--- a/前端培训/网络/HTTPS加密通信流程.docx
+++ b/前端培训/网络/HTTPS加密通信流程.docx
@@ -589,11 +589,6 @@
       </w:r>
     </w:p>
     <w:p>
-      <w:pPr>
-        <w:rPr>
-          <w:rFonts w:hint="eastAsia"/>
-        </w:rPr>
-      </w:pPr>
       <w:r>
         <w:rPr>
           <w:rFonts w:hint="eastAsia"/>
@@ -622,26 +617,9 @@
         <w:t>请求80、8080端口，https请求443端口。</w:t>
       </w:r>
     </w:p>
-    <w:p>
-      <w:pPr>
-        <w:rPr>
-          <w:rFonts w:hint="eastAsia"/>
-        </w:rPr>
-      </w:pPr>
-    </w:p>
-    <w:p>
-      <w:pPr>
-        <w:rPr>
-          <w:rFonts w:hint="eastAsia"/>
-        </w:rPr>
-      </w:pPr>
-    </w:p>
-    <w:p>
-      <w:pPr>
-        <w:rPr>
-          <w:rFonts w:hint="eastAsia"/>
-        </w:rPr>
-      </w:pPr>
+    <w:p/>
+    <w:p/>
+    <w:p>
       <w:r>
         <w:rPr>
           <w:noProof/>
@@ -698,6 +676,11 @@
       </w:r>
     </w:p>
     <w:p>
+      <w:pPr>
+        <w:rPr>
+          <w:rFonts w:hint="eastAsia"/>
+        </w:rPr>
+      </w:pPr>
       <w:r>
         <w:rPr>
           <w:rFonts w:hint="eastAsia"/>
@@ -719,8 +702,58 @@
         </w:rPr>
         <w:t>。</w:t>
       </w:r>
+    </w:p>
+    <w:p>
+      <w:pPr>
+        <w:rPr>
+          <w:rFonts w:hint="eastAsia"/>
+        </w:rPr>
+      </w:pPr>
+    </w:p>
+    <w:p>
+      <w:pPr>
+        <w:rPr>
+          <w:b/>
+        </w:rPr>
+      </w:pPr>
+      <w:r>
+        <w:rPr>
+          <w:b/>
+        </w:rPr>
+        <w:t>HTTPS和HTTP的区别是什么</w:t>
+      </w:r>
+    </w:p>
+    <w:p>
+      <w:r>
+        <w:t>1、HTTPS是加密传输协议，HTTP是名文传输协议;</w:t>
+      </w:r>
+    </w:p>
+    <w:p>
+      <w:r>
+        <w:t>2、HTTPS需要用到SSL证书，而HTTP不用;</w:t>
+      </w:r>
+    </w:p>
+    <w:p>
+      <w:r>
+        <w:t>3、HTTPS比HTTP更加安全，对搜索引擎更友好，利于SEO【参考：（1）为保护用户隐私安全,谷歌优先索引HTTPS网页、（2）百度开放收录https站点，https全网化势不可挡】;</w:t>
+      </w:r>
+    </w:p>
+    <w:p>
+      <w:r>
+        <w:t>4、 HTTPS标准端口443，HTTP标准端口80;</w:t>
+      </w:r>
+    </w:p>
+    <w:p>
+      <w:r>
+        <w:t>5、 HTTPS基于传输层，HTTP基于应用层;</w:t>
+      </w:r>
+    </w:p>
+    <w:p>
       <w:bookmarkStart w:id="0" w:name="_GoBack"/>
       <w:bookmarkEnd w:id="0"/>
+      <w:r>
+        <w:t>6、 HTTPS在浏览器显示绿色安全锁，HTTP没有显示;</w:t>
+      </w:r>
     </w:p>
     <w:sectPr>
       <w:pgSz w:w="11906" w:h="16838"/>

--- a/前端培训/网络/HTTPS加密通信流程.docx
+++ b/前端培训/网络/HTTPS加密通信流程.docx
@@ -378,7 +378,22 @@
         <w:t>客户端（</w:t>
       </w:r>
       <w:r>
-        <w:t>Client）向服务端（Server）发送自身使用的SSL版本（SSL一共有三个版本）、加密算法的相关配置、随机数据</w:t>
+        <w:t>Client）向服务端（Server）发送自身使用的SSL版本（SSL一共有三个版本</w:t>
+      </w:r>
+      <w:r>
+        <w:t>，</w:t>
+      </w:r>
+      <w:r>
+        <w:rPr>
+          <w:rFonts w:hint="eastAsia"/>
+        </w:rPr>
+        <w:t>从低到高依次</w:t>
+      </w:r>
+      <w:r>
+        <w:t xml:space="preserve"> SSLv2 SSLv3 TLSv1 TLSv1.1 TLSv1.2，当前基本不再使用低于 TLSv1 的版本;</w:t>
+      </w:r>
+      <w:r>
+        <w:t>）、加密算法的相关配置、随机数据</w:t>
       </w:r>
       <w:r>
         <w:t>(</w:t>
@@ -392,6 +407,12 @@
       <w:r>
         <w:t>以及其在在SSL协议中需要用到的信息。</w:t>
       </w:r>
+      <w:r>
+        <w:rPr>
+          <w:rFonts w:hint="eastAsia"/>
+        </w:rPr>
+        <w:t>此过程数据为明文传输。</w:t>
+      </w:r>
     </w:p>
     <w:p>
       <w:pPr>
@@ -461,6 +482,74 @@
     </w:p>
     <w:p>
       <w:pPr>
+        <w:ind w:firstLine="420"/>
+      </w:pPr>
+      <w:r>
+        <w:rPr>
+          <w:rFonts w:hint="eastAsia"/>
+        </w:rPr>
+        <w:lastRenderedPageBreak/>
+        <w:t>合法性验证包括如下：</w:t>
+      </w:r>
+    </w:p>
+    <w:p>
+      <w:pPr>
+        <w:pStyle w:val="a5"/>
+        <w:numPr>
+          <w:ilvl w:val="0"/>
+          <w:numId w:val="6"/>
+        </w:numPr>
+        <w:ind w:firstLineChars="0"/>
+        <w:jc w:val="left"/>
+      </w:pPr>
+      <w:r>
+        <w:t>[证书链]的可信性 trusted certificate path;</w:t>
+      </w:r>
+    </w:p>
+    <w:p>
+      <w:pPr>
+        <w:pStyle w:val="a5"/>
+        <w:numPr>
+          <w:ilvl w:val="0"/>
+          <w:numId w:val="6"/>
+        </w:numPr>
+        <w:ind w:firstLineChars="0"/>
+        <w:jc w:val="left"/>
+      </w:pPr>
+      <w:r>
+        <w:t>证书是否吊销 revocation，有两类方式离线 CRL 与在线 OCSP，不同的客户端行为会不同;</w:t>
+      </w:r>
+    </w:p>
+    <w:p>
+      <w:pPr>
+        <w:pStyle w:val="a5"/>
+        <w:numPr>
+          <w:ilvl w:val="0"/>
+          <w:numId w:val="6"/>
+        </w:numPr>
+        <w:ind w:firstLineChars="0"/>
+        <w:jc w:val="left"/>
+      </w:pPr>
+      <w:r>
+        <w:t>有效期 expiry date，证书是否在有效时间范围;</w:t>
+      </w:r>
+    </w:p>
+    <w:p>
+      <w:pPr>
+        <w:pStyle w:val="a5"/>
+        <w:numPr>
+          <w:ilvl w:val="0"/>
+          <w:numId w:val="6"/>
+        </w:numPr>
+        <w:ind w:firstLineChars="0"/>
+        <w:jc w:val="left"/>
+      </w:pPr>
+      <w:r>
+        <w:t>域名 domain，核查证书域名是否与当前的访问域名匹配，匹配规则后续分析</w:t>
+      </w:r>
+    </w:p>
+    <w:p>
+      <w:pPr>
         <w:rPr>
           <w:b/>
         </w:rPr>
@@ -480,151 +569,131 @@
         <w:rPr>
           <w:rFonts w:hint="eastAsia"/>
         </w:rPr>
+        <w:t>客户端端（</w:t>
+      </w:r>
+      <w:r>
+        <w:t>Client）生成随机数据（sharedsecret），并且把这个随机数据用服务端（Server）发送过来的的公共密钥加密，此次加密过程产生本次握手中的premastersecret（这个步骤是有可能有服务端的参与的，具体情况由他们使用的加密算法决定），然后将它（premastersecret）送回给服务端（Server）。如果服务端（Server）要求需要验证客户端（Client），那么客服端（Client）也需要自己把自己的证书（包含公共密钥）传递过去，同时送一些自己签过名（私有密钥加密）的数</w:t>
+      </w:r>
+      <w:r>
+        <w:rPr>
+          <w:rFonts w:hint="eastAsia"/>
+        </w:rPr>
+        <w:t>据过去。</w:t>
+      </w:r>
+    </w:p>
+    <w:p>
+      <w:pPr>
+        <w:rPr>
+          <w:b/>
+        </w:rPr>
+      </w:pPr>
+      <w:r>
+        <w:rPr>
+          <w:b/>
+        </w:rPr>
+        <w:t>6、服务端用私有密钥解密加密后的随机数据并协商暗号</w:t>
+      </w:r>
+    </w:p>
+    <w:p>
+      <w:pPr>
+        <w:ind w:firstLine="420"/>
+      </w:pPr>
+      <w:r>
+        <w:t>Server验证完client的身份之后，然后用自己的私有密钥解密得到premastersecret然后双方利用这个premastersecret来共同协商，得到mastersecret(可理解为premastersecret为双方协商的暗号，然后使用这个暗号再协商一个mastersecret用来产生真正的会话密钥用来传输数据）以此来保证数据的决对安全。</w:t>
+      </w:r>
+    </w:p>
+    <w:p>
+      <w:pPr>
+        <w:rPr>
+          <w:b/>
+        </w:rPr>
+      </w:pPr>
+      <w:r>
+        <w:rPr>
+          <w:b/>
+        </w:rPr>
+        <w:t>7、服务端跟客户端利用暗号生成加密算法跟密钥</w:t>
+      </w:r>
+      <w:r>
+        <w:rPr>
+          <w:b/>
+        </w:rPr>
+        <w:t>key</w:t>
+      </w:r>
+    </w:p>
+    <w:p>
+      <w:pPr>
+        <w:ind w:firstLine="420"/>
+      </w:pPr>
+      <w:r>
+        <w:rPr>
+          <w:rFonts w:hint="eastAsia"/>
+        </w:rPr>
+        <w:t>双方用</w:t>
+      </w:r>
+      <w:r>
+        <w:t>mastersecret一起产生真正的sessionkey，这将是一个对称加密的key。这个key还可以用来验证数据完整性。双方再交换结束信息。握手结束。</w:t>
+      </w:r>
+    </w:p>
+    <w:p/>
+    <w:p>
+      <w:r>
+        <w:rPr>
+          <w:rFonts w:hint="eastAsia"/>
+        </w:rPr>
+        <w:t>接下来双方就可以用协商好的算法和密钥</w:t>
+      </w:r>
+      <w:r>
+        <w:t>key，采用对称加密算法来通信了。</w:t>
+      </w:r>
+    </w:p>
+    <w:p/>
+    <w:p>
+      <w:pPr>
+        <w:rPr>
+          <w:b/>
+        </w:rPr>
+      </w:pPr>
+      <w:r>
+        <w:rPr>
+          <w:rFonts w:hint="eastAsia"/>
+          <w:b/>
+        </w:rPr>
+        <w:t>会话缓存握手过程</w:t>
+      </w:r>
+    </w:p>
+    <w:p>
+      <w:r>
+        <w:t xml:space="preserve">    为了加快建立握手的速度，减少协议带来的性能降低和资源消耗</w:t>
+      </w:r>
+      <w:bookmarkStart w:id="0" w:name="_GoBack"/>
+      <w:bookmarkEnd w:id="0"/>
+      <w:r>
+        <w:t>，TLS 协议有两类会话缓存机制：会话标识 session ID 与会话记录 session ticket。</w:t>
+      </w:r>
+    </w:p>
+    <w:p>
+      <w:r>
+        <w:t xml:space="preserve">    session ID 由服务器端支持，协议中的标准字段，因此基本所有服务器都支持，服务器端保存会话ID以及协商的通信信息，Nginx 中1M 内存约可以保存4000个 session ID 机器相关信息，占用服务器资源较多;</w:t>
+      </w:r>
+    </w:p>
+    <w:p>
+      <w:r>
         <w:lastRenderedPageBreak/>
-        <w:t>客户端端（</w:t>
-      </w:r>
-      <w:r>
-        <w:t>Client）生成随机数据（sharedsecret），并且把这个随机数据用服务端（Server）发送过来的的公共密钥加密，此次加密过程产生本次握手中的premastersecret（这个步骤是有可能有服务端的参与的，具体情况由他们使用的加密算法决定），然后将它（premastersecret）送回给服务端（Server）。如果服务端（Server）要求需要验证客户端（Client），那么客服端（Client）也需要自己把自己的证书（包含公共密钥）传递过去，同时送一些自己签过名（私有密钥加密）的数</w:t>
-      </w:r>
-      <w:r>
-        <w:rPr>
-          <w:rFonts w:hint="eastAsia"/>
-        </w:rPr>
-        <w:t>据过去。</w:t>
-      </w:r>
-    </w:p>
-    <w:p>
-      <w:pPr>
-        <w:rPr>
-          <w:b/>
-        </w:rPr>
-      </w:pPr>
-      <w:r>
-        <w:rPr>
-          <w:b/>
-        </w:rPr>
-        <w:t>6、服务端用私有密钥解密加密后的随机数据并协商暗号</w:t>
-      </w:r>
-    </w:p>
-    <w:p>
-      <w:pPr>
-        <w:ind w:firstLine="420"/>
-      </w:pPr>
-      <w:r>
-        <w:t>Server验证完client的身份之后，然后用自己的私有密钥解密得到premastersecret然后双方利用这个premastersecret来共同协商，得到mastersecret(可理解为premastersecret为双方协商的暗号，然后使用这个暗号再协商一个mastersecret用来产生真正的会话密钥用来传输数据）以此来保证数据的决对安全。</w:t>
-      </w:r>
-    </w:p>
-    <w:p>
-      <w:pPr>
-        <w:rPr>
-          <w:b/>
-        </w:rPr>
-      </w:pPr>
-      <w:r>
-        <w:rPr>
-          <w:b/>
-        </w:rPr>
-        <w:t>7、服务端跟客户端利用暗号生成加密算法跟密钥</w:t>
-      </w:r>
-      <w:r>
-        <w:rPr>
-          <w:b/>
-        </w:rPr>
-        <w:t>key</w:t>
-      </w:r>
-    </w:p>
-    <w:p>
-      <w:pPr>
-        <w:ind w:firstLine="420"/>
-      </w:pPr>
-      <w:r>
-        <w:rPr>
-          <w:rFonts w:hint="eastAsia"/>
-        </w:rPr>
-        <w:t>双方用</w:t>
-      </w:r>
-      <w:r>
-        <w:t>mastersecret一起产生真正的sessionkey，这将是一个对称加密的key。这个key还可以用来验证数据完整性。双方再交换结束信息。握手结束。</w:t>
+        <w:t xml:space="preserve">    session ticket 需要服务器和客户端都支持，属于一个扩展字段，支持范围约60%(无可靠统计与来源)，将协商的通信信息加密之后发送给客户端保存，密钥只有服务器知道，占用服务器资源很少。</w:t>
+      </w:r>
+    </w:p>
+    <w:p>
+      <w:r>
+        <w:t xml:space="preserve">    二者对比，主要是保存协商信息的位置与方式不同，类似与 http 中的 session 与 cookie。</w:t>
       </w:r>
     </w:p>
     <w:p/>
     <w:p>
       <w:r>
         <w:rPr>
-          <w:rFonts w:hint="eastAsia"/>
-        </w:rPr>
-        <w:t>接下来双方就可以用协商好的算法和密钥</w:t>
-      </w:r>
-      <w:r>
-        <w:t>key，采用对称加密算法来通信了。</w:t>
-      </w:r>
-    </w:p>
-    <w:p/>
-    <w:p>
-      <w:r>
-        <w:rPr>
-          <w:rFonts w:hint="eastAsia"/>
-        </w:rPr>
-        <w:t>一般采用</w:t>
-      </w:r>
-      <w:r>
-        <w:t>https的都是，在公网传输的web请求，像分布式的局域网数据传输是没有必要的，只会加重服务器开销降低性能。</w:t>
-      </w:r>
-    </w:p>
-    <w:p>
-      <w:r>
-        <w:rPr>
-          <w:rFonts w:hint="eastAsia"/>
-        </w:rPr>
-        <w:t>要想提高</w:t>
-      </w:r>
-      <w:r>
-        <w:t>https的性能可以用nginx做负载均衡，或者购买ssl加速卡</w:t>
-      </w:r>
-      <w:r>
-        <w:rPr>
-          <w:rFonts w:hint="eastAsia"/>
-        </w:rPr>
-        <w:t>。</w:t>
-      </w:r>
-    </w:p>
-    <w:p>
-      <w:r>
-        <w:rPr>
-          <w:rFonts w:hint="eastAsia"/>
-        </w:rPr>
-        <w:t>相对于http，https会多出SSL/TLS握手</w:t>
-      </w:r>
-      <w:r>
-        <w:rPr>
-          <w:rFonts w:hint="eastAsia"/>
-        </w:rPr>
-        <w:t>过程</w:t>
-      </w:r>
-      <w:r>
-        <w:rPr>
-          <w:rFonts w:hint="eastAsia"/>
-        </w:rPr>
-        <w:t>多了请求过程，加密解密过程也会消耗时间。</w:t>
-      </w:r>
-      <w:r>
-        <w:t>http</w:t>
-      </w:r>
-      <w:r>
-        <w:rPr>
-          <w:rFonts w:hint="eastAsia"/>
-        </w:rPr>
-        <w:t>请求80、8080端口，https请求443端口。</w:t>
-      </w:r>
-    </w:p>
-    <w:p/>
-    <w:p/>
-    <w:p>
-      <w:r>
-        <w:rPr>
           <w:noProof/>
         </w:rPr>
-        <w:lastRenderedPageBreak/>
         <w:drawing>
           <wp:inline distT="0" distB="0" distL="0" distR="0">
             <wp:extent cx="5274310" cy="2136156"/>
@@ -676,11 +745,6 @@
       </w:r>
     </w:p>
     <w:p>
-      <w:pPr>
-        <w:rPr>
-          <w:rFonts w:hint="eastAsia"/>
-        </w:rPr>
-      </w:pPr>
       <w:r>
         <w:rPr>
           <w:rFonts w:hint="eastAsia"/>
@@ -703,13 +767,7 @@
         <w:t>。</w:t>
       </w:r>
     </w:p>
-    <w:p>
-      <w:pPr>
-        <w:rPr>
-          <w:rFonts w:hint="eastAsia"/>
-        </w:rPr>
-      </w:pPr>
-    </w:p>
+    <w:p/>
     <w:p>
       <w:pPr>
         <w:rPr>
@@ -749,10 +807,39 @@
       </w:r>
     </w:p>
     <w:p>
-      <w:bookmarkStart w:id="0" w:name="_GoBack"/>
-      <w:bookmarkEnd w:id="0"/>
       <w:r>
         <w:t>6、 HTTPS在浏览器显示绿色安全锁，HTTP没有显示;</w:t>
+      </w:r>
+    </w:p>
+    <w:p/>
+    <w:p>
+      <w:r>
+        <w:t>在公网传输的web请求，像分布式的局域网数据传输是没有必要的，只会加重服务器开销降低性能。</w:t>
+      </w:r>
+    </w:p>
+    <w:p>
+      <w:r>
+        <w:rPr>
+          <w:rFonts w:hint="eastAsia"/>
+        </w:rPr>
+        <w:t>要想提高</w:t>
+      </w:r>
+      <w:r>
+        <w:t>https的性能可以用nginx做负载均衡，或者购买ssl加速卡</w:t>
+      </w:r>
+      <w:r>
+        <w:rPr>
+          <w:rFonts w:hint="eastAsia"/>
+        </w:rPr>
+        <w:t>。</w:t>
+      </w:r>
+    </w:p>
+    <w:p>
+      <w:r>
+        <w:rPr>
+          <w:rFonts w:hint="eastAsia"/>
+        </w:rPr>
+        <w:t>相对于http，https会多出SSL/TLS握手过程多了请求过程，加密解密过程也会消耗时间。</w:t>
       </w:r>
     </w:p>
     <w:sectPr>
@@ -768,6 +855,403 @@
 <file path=word/numbering.xml><?xml version="1.0" encoding="utf-8"?>
 <w:numbering xmlns:wpc="http://schemas.microsoft.com/office/word/2010/wordprocessingCanvas" xmlns:mc="http://schemas.openxmlformats.org/markup-compatibility/2006" xmlns:o="urn:schemas-microsoft-com:office:office" xmlns:r="http://schemas.openxmlformats.org/officeDocument/2006/relationships" xmlns:m="http://schemas.openxmlformats.org/officeDocument/2006/math" xmlns:v="urn:schemas-microsoft-com:vml" xmlns:wp14="http://schemas.microsoft.com/office/word/2010/wordprocessingDrawing" xmlns:wp="http://schemas.openxmlformats.org/drawingml/2006/wordprocessingDrawing" xmlns:w10="urn:schemas-microsoft-com:office:word" xmlns:w="http://schemas.openxmlformats.org/wordprocessingml/2006/main" xmlns:w14="http://schemas.microsoft.com/office/word/2010/wordml" xmlns:wpg="http://schemas.microsoft.com/office/word/2010/wordprocessingGroup" xmlns:wpi="http://schemas.microsoft.com/office/word/2010/wordprocessingInk" xmlns:wne="http://schemas.microsoft.com/office/word/2006/wordml" xmlns:wps="http://schemas.microsoft.com/office/word/2010/wordprocessingShape" mc:Ignorable="w14 wp14">
   <w:abstractNum w:abstractNumId="0">
+    <w:nsid w:val="05AE1EC2"/>
+    <w:multiLevelType w:val="hybridMultilevel"/>
+    <w:tmpl w:val="4D3A1DD8"/>
+    <w:lvl w:ilvl="0" w:tplc="04090011">
+      <w:start w:val="1"/>
+      <w:numFmt w:val="decimal"/>
+      <w:lvlText w:val="%1)"/>
+      <w:lvlJc w:val="left"/>
+      <w:pPr>
+        <w:ind w:left="840" w:hanging="420"/>
+      </w:pPr>
+    </w:lvl>
+    <w:lvl w:ilvl="1" w:tplc="04090019" w:tentative="1">
+      <w:start w:val="1"/>
+      <w:numFmt w:val="lowerLetter"/>
+      <w:lvlText w:val="%2)"/>
+      <w:lvlJc w:val="left"/>
+      <w:pPr>
+        <w:ind w:left="1260" w:hanging="420"/>
+      </w:pPr>
+    </w:lvl>
+    <w:lvl w:ilvl="2" w:tplc="0409001B" w:tentative="1">
+      <w:start w:val="1"/>
+      <w:numFmt w:val="lowerRoman"/>
+      <w:lvlText w:val="%3."/>
+      <w:lvlJc w:val="right"/>
+      <w:pPr>
+        <w:ind w:left="1680" w:hanging="420"/>
+      </w:pPr>
+    </w:lvl>
+    <w:lvl w:ilvl="3" w:tplc="0409000F" w:tentative="1">
+      <w:start w:val="1"/>
+      <w:numFmt w:val="decimal"/>
+      <w:lvlText w:val="%4."/>
+      <w:lvlJc w:val="left"/>
+      <w:pPr>
+        <w:ind w:left="2100" w:hanging="420"/>
+      </w:pPr>
+    </w:lvl>
+    <w:lvl w:ilvl="4" w:tplc="04090019" w:tentative="1">
+      <w:start w:val="1"/>
+      <w:numFmt w:val="lowerLetter"/>
+      <w:lvlText w:val="%5)"/>
+      <w:lvlJc w:val="left"/>
+      <w:pPr>
+        <w:ind w:left="2520" w:hanging="420"/>
+      </w:pPr>
+    </w:lvl>
+    <w:lvl w:ilvl="5" w:tplc="0409001B" w:tentative="1">
+      <w:start w:val="1"/>
+      <w:numFmt w:val="lowerRoman"/>
+      <w:lvlText w:val="%6."/>
+      <w:lvlJc w:val="right"/>
+      <w:pPr>
+        <w:ind w:left="2940" w:hanging="420"/>
+      </w:pPr>
+    </w:lvl>
+    <w:lvl w:ilvl="6" w:tplc="0409000F" w:tentative="1">
+      <w:start w:val="1"/>
+      <w:numFmt w:val="decimal"/>
+      <w:lvlText w:val="%7."/>
+      <w:lvlJc w:val="left"/>
+      <w:pPr>
+        <w:ind w:left="3360" w:hanging="420"/>
+      </w:pPr>
+    </w:lvl>
+    <w:lvl w:ilvl="7" w:tplc="04090019" w:tentative="1">
+      <w:start w:val="1"/>
+      <w:numFmt w:val="lowerLetter"/>
+      <w:lvlText w:val="%8)"/>
+      <w:lvlJc w:val="left"/>
+      <w:pPr>
+        <w:ind w:left="3780" w:hanging="420"/>
+      </w:pPr>
+    </w:lvl>
+    <w:lvl w:ilvl="8" w:tplc="0409001B" w:tentative="1">
+      <w:start w:val="1"/>
+      <w:numFmt w:val="lowerRoman"/>
+      <w:lvlText w:val="%9."/>
+      <w:lvlJc w:val="right"/>
+      <w:pPr>
+        <w:ind w:left="4200" w:hanging="420"/>
+      </w:pPr>
+    </w:lvl>
+  </w:abstractNum>
+  <w:abstractNum w:abstractNumId="1">
+    <w:nsid w:val="18360650"/>
+    <w:multiLevelType w:val="hybridMultilevel"/>
+    <w:tmpl w:val="C672B122"/>
+    <w:lvl w:ilvl="0" w:tplc="0409000F">
+      <w:start w:val="1"/>
+      <w:numFmt w:val="decimal"/>
+      <w:lvlText w:val="%1."/>
+      <w:lvlJc w:val="left"/>
+      <w:pPr>
+        <w:ind w:left="420" w:hanging="420"/>
+      </w:pPr>
+    </w:lvl>
+    <w:lvl w:ilvl="1" w:tplc="04090019" w:tentative="1">
+      <w:start w:val="1"/>
+      <w:numFmt w:val="lowerLetter"/>
+      <w:lvlText w:val="%2)"/>
+      <w:lvlJc w:val="left"/>
+      <w:pPr>
+        <w:ind w:left="840" w:hanging="420"/>
+      </w:pPr>
+    </w:lvl>
+    <w:lvl w:ilvl="2" w:tplc="0409001B" w:tentative="1">
+      <w:start w:val="1"/>
+      <w:numFmt w:val="lowerRoman"/>
+      <w:lvlText w:val="%3."/>
+      <w:lvlJc w:val="right"/>
+      <w:pPr>
+        <w:ind w:left="1260" w:hanging="420"/>
+      </w:pPr>
+    </w:lvl>
+    <w:lvl w:ilvl="3" w:tplc="0409000F" w:tentative="1">
+      <w:start w:val="1"/>
+      <w:numFmt w:val="decimal"/>
+      <w:lvlText w:val="%4."/>
+      <w:lvlJc w:val="left"/>
+      <w:pPr>
+        <w:ind w:left="1680" w:hanging="420"/>
+      </w:pPr>
+    </w:lvl>
+    <w:lvl w:ilvl="4" w:tplc="04090019" w:tentative="1">
+      <w:start w:val="1"/>
+      <w:numFmt w:val="lowerLetter"/>
+      <w:lvlText w:val="%5)"/>
+      <w:lvlJc w:val="left"/>
+      <w:pPr>
+        <w:ind w:left="2100" w:hanging="420"/>
+      </w:pPr>
+    </w:lvl>
+    <w:lvl w:ilvl="5" w:tplc="0409001B" w:tentative="1">
+      <w:start w:val="1"/>
+      <w:numFmt w:val="lowerRoman"/>
+      <w:lvlText w:val="%6."/>
+      <w:lvlJc w:val="right"/>
+      <w:pPr>
+        <w:ind w:left="2520" w:hanging="420"/>
+      </w:pPr>
+    </w:lvl>
+    <w:lvl w:ilvl="6" w:tplc="0409000F" w:tentative="1">
+      <w:start w:val="1"/>
+      <w:numFmt w:val="decimal"/>
+      <w:lvlText w:val="%7."/>
+      <w:lvlJc w:val="left"/>
+      <w:pPr>
+        <w:ind w:left="2940" w:hanging="420"/>
+      </w:pPr>
+    </w:lvl>
+    <w:lvl w:ilvl="7" w:tplc="04090019" w:tentative="1">
+      <w:start w:val="1"/>
+      <w:numFmt w:val="lowerLetter"/>
+      <w:lvlText w:val="%8)"/>
+      <w:lvlJc w:val="left"/>
+      <w:pPr>
+        <w:ind w:left="3360" w:hanging="420"/>
+      </w:pPr>
+    </w:lvl>
+    <w:lvl w:ilvl="8" w:tplc="0409001B" w:tentative="1">
+      <w:start w:val="1"/>
+      <w:numFmt w:val="lowerRoman"/>
+      <w:lvlText w:val="%9."/>
+      <w:lvlJc w:val="right"/>
+      <w:pPr>
+        <w:ind w:left="3780" w:hanging="420"/>
+      </w:pPr>
+    </w:lvl>
+  </w:abstractNum>
+  <w:abstractNum w:abstractNumId="2">
+    <w:nsid w:val="3D4C5532"/>
+    <w:multiLevelType w:val="hybridMultilevel"/>
+    <w:tmpl w:val="4D5C536C"/>
+    <w:lvl w:ilvl="0" w:tplc="04090001">
+      <w:start w:val="1"/>
+      <w:numFmt w:val="bullet"/>
+      <w:lvlText w:val=""/>
+      <w:lvlJc w:val="left"/>
+      <w:pPr>
+        <w:ind w:left="840" w:hanging="420"/>
+      </w:pPr>
+      <w:rPr>
+        <w:rFonts w:ascii="Wingdings" w:hAnsi="Wingdings" w:hint="default"/>
+      </w:rPr>
+    </w:lvl>
+    <w:lvl w:ilvl="1" w:tplc="04090003" w:tentative="1">
+      <w:start w:val="1"/>
+      <w:numFmt w:val="bullet"/>
+      <w:lvlText w:val=""/>
+      <w:lvlJc w:val="left"/>
+      <w:pPr>
+        <w:ind w:left="1260" w:hanging="420"/>
+      </w:pPr>
+      <w:rPr>
+        <w:rFonts w:ascii="Wingdings" w:hAnsi="Wingdings" w:hint="default"/>
+      </w:rPr>
+    </w:lvl>
+    <w:lvl w:ilvl="2" w:tplc="04090005" w:tentative="1">
+      <w:start w:val="1"/>
+      <w:numFmt w:val="bullet"/>
+      <w:lvlText w:val=""/>
+      <w:lvlJc w:val="left"/>
+      <w:pPr>
+        <w:ind w:left="1680" w:hanging="420"/>
+      </w:pPr>
+      <w:rPr>
+        <w:rFonts w:ascii="Wingdings" w:hAnsi="Wingdings" w:hint="default"/>
+      </w:rPr>
+    </w:lvl>
+    <w:lvl w:ilvl="3" w:tplc="04090001" w:tentative="1">
+      <w:start w:val="1"/>
+      <w:numFmt w:val="bullet"/>
+      <w:lvlText w:val=""/>
+      <w:lvlJc w:val="left"/>
+      <w:pPr>
+        <w:ind w:left="2100" w:hanging="420"/>
+      </w:pPr>
+      <w:rPr>
+        <w:rFonts w:ascii="Wingdings" w:hAnsi="Wingdings" w:hint="default"/>
+      </w:rPr>
+    </w:lvl>
+    <w:lvl w:ilvl="4" w:tplc="04090003" w:tentative="1">
+      <w:start w:val="1"/>
+      <w:numFmt w:val="bullet"/>
+      <w:lvlText w:val=""/>
+      <w:lvlJc w:val="left"/>
+      <w:pPr>
+        <w:ind w:left="2520" w:hanging="420"/>
+      </w:pPr>
+      <w:rPr>
+        <w:rFonts w:ascii="Wingdings" w:hAnsi="Wingdings" w:hint="default"/>
+      </w:rPr>
+    </w:lvl>
+    <w:lvl w:ilvl="5" w:tplc="04090005" w:tentative="1">
+      <w:start w:val="1"/>
+      <w:numFmt w:val="bullet"/>
+      <w:lvlText w:val=""/>
+      <w:lvlJc w:val="left"/>
+      <w:pPr>
+        <w:ind w:left="2940" w:hanging="420"/>
+      </w:pPr>
+      <w:rPr>
+        <w:rFonts w:ascii="Wingdings" w:hAnsi="Wingdings" w:hint="default"/>
+      </w:rPr>
+    </w:lvl>
+    <w:lvl w:ilvl="6" w:tplc="04090001" w:tentative="1">
+      <w:start w:val="1"/>
+      <w:numFmt w:val="bullet"/>
+      <w:lvlText w:val=""/>
+      <w:lvlJc w:val="left"/>
+      <w:pPr>
+        <w:ind w:left="3360" w:hanging="420"/>
+      </w:pPr>
+      <w:rPr>
+        <w:rFonts w:ascii="Wingdings" w:hAnsi="Wingdings" w:hint="default"/>
+      </w:rPr>
+    </w:lvl>
+    <w:lvl w:ilvl="7" w:tplc="04090003" w:tentative="1">
+      <w:start w:val="1"/>
+      <w:numFmt w:val="bullet"/>
+      <w:lvlText w:val=""/>
+      <w:lvlJc w:val="left"/>
+      <w:pPr>
+        <w:ind w:left="3780" w:hanging="420"/>
+      </w:pPr>
+      <w:rPr>
+        <w:rFonts w:ascii="Wingdings" w:hAnsi="Wingdings" w:hint="default"/>
+      </w:rPr>
+    </w:lvl>
+    <w:lvl w:ilvl="8" w:tplc="04090005" w:tentative="1">
+      <w:start w:val="1"/>
+      <w:numFmt w:val="bullet"/>
+      <w:lvlText w:val=""/>
+      <w:lvlJc w:val="left"/>
+      <w:pPr>
+        <w:ind w:left="4200" w:hanging="420"/>
+      </w:pPr>
+      <w:rPr>
+        <w:rFonts w:ascii="Wingdings" w:hAnsi="Wingdings" w:hint="default"/>
+      </w:rPr>
+    </w:lvl>
+  </w:abstractNum>
+  <w:abstractNum w:abstractNumId="3">
+    <w:nsid w:val="3F572F5D"/>
+    <w:multiLevelType w:val="hybridMultilevel"/>
+    <w:tmpl w:val="8C565122"/>
+    <w:lvl w:ilvl="0" w:tplc="D8221F28">
+      <w:numFmt w:val="bullet"/>
+      <w:lvlText w:val="•"/>
+      <w:lvlJc w:val="left"/>
+      <w:pPr>
+        <w:ind w:left="1260" w:hanging="360"/>
+      </w:pPr>
+      <w:rPr>
+        <w:rFonts w:ascii="微软雅黑" w:eastAsia="微软雅黑" w:hAnsi="微软雅黑" w:cstheme="minorBidi" w:hint="eastAsia"/>
+      </w:rPr>
+    </w:lvl>
+    <w:lvl w:ilvl="1" w:tplc="04090003" w:tentative="1">
+      <w:start w:val="1"/>
+      <w:numFmt w:val="bullet"/>
+      <w:lvlText w:val=""/>
+      <w:lvlJc w:val="left"/>
+      <w:pPr>
+        <w:ind w:left="1740" w:hanging="420"/>
+      </w:pPr>
+      <w:rPr>
+        <w:rFonts w:ascii="Wingdings" w:hAnsi="Wingdings" w:hint="default"/>
+      </w:rPr>
+    </w:lvl>
+    <w:lvl w:ilvl="2" w:tplc="04090005" w:tentative="1">
+      <w:start w:val="1"/>
+      <w:numFmt w:val="bullet"/>
+      <w:lvlText w:val=""/>
+      <w:lvlJc w:val="left"/>
+      <w:pPr>
+        <w:ind w:left="2160" w:hanging="420"/>
+      </w:pPr>
+      <w:rPr>
+        <w:rFonts w:ascii="Wingdings" w:hAnsi="Wingdings" w:hint="default"/>
+      </w:rPr>
+    </w:lvl>
+    <w:lvl w:ilvl="3" w:tplc="04090001" w:tentative="1">
+      <w:start w:val="1"/>
+      <w:numFmt w:val="bullet"/>
+      <w:lvlText w:val=""/>
+      <w:lvlJc w:val="left"/>
+      <w:pPr>
+        <w:ind w:left="2580" w:hanging="420"/>
+      </w:pPr>
+      <w:rPr>
+        <w:rFonts w:ascii="Wingdings" w:hAnsi="Wingdings" w:hint="default"/>
+      </w:rPr>
+    </w:lvl>
+    <w:lvl w:ilvl="4" w:tplc="04090003" w:tentative="1">
+      <w:start w:val="1"/>
+      <w:numFmt w:val="bullet"/>
+      <w:lvlText w:val=""/>
+      <w:lvlJc w:val="left"/>
+      <w:pPr>
+        <w:ind w:left="3000" w:hanging="420"/>
+      </w:pPr>
+      <w:rPr>
+        <w:rFonts w:ascii="Wingdings" w:hAnsi="Wingdings" w:hint="default"/>
+      </w:rPr>
+    </w:lvl>
+    <w:lvl w:ilvl="5" w:tplc="04090005" w:tentative="1">
+      <w:start w:val="1"/>
+      <w:numFmt w:val="bullet"/>
+      <w:lvlText w:val=""/>
+      <w:lvlJc w:val="left"/>
+      <w:pPr>
+        <w:ind w:left="3420" w:hanging="420"/>
+      </w:pPr>
+      <w:rPr>
+        <w:rFonts w:ascii="Wingdings" w:hAnsi="Wingdings" w:hint="default"/>
+      </w:rPr>
+    </w:lvl>
+    <w:lvl w:ilvl="6" w:tplc="04090001" w:tentative="1">
+      <w:start w:val="1"/>
+      <w:numFmt w:val="bullet"/>
+      <w:lvlText w:val=""/>
+      <w:lvlJc w:val="left"/>
+      <w:pPr>
+        <w:ind w:left="3840" w:hanging="420"/>
+      </w:pPr>
+      <w:rPr>
+        <w:rFonts w:ascii="Wingdings" w:hAnsi="Wingdings" w:hint="default"/>
+      </w:rPr>
+    </w:lvl>
+    <w:lvl w:ilvl="7" w:tplc="04090003" w:tentative="1">
+      <w:start w:val="1"/>
+      <w:numFmt w:val="bullet"/>
+      <w:lvlText w:val=""/>
+      <w:lvlJc w:val="left"/>
+      <w:pPr>
+        <w:ind w:left="4260" w:hanging="420"/>
+      </w:pPr>
+      <w:rPr>
+        <w:rFonts w:ascii="Wingdings" w:hAnsi="Wingdings" w:hint="default"/>
+      </w:rPr>
+    </w:lvl>
+    <w:lvl w:ilvl="8" w:tplc="04090005" w:tentative="1">
+      <w:start w:val="1"/>
+      <w:numFmt w:val="bullet"/>
+      <w:lvlText w:val=""/>
+      <w:lvlJc w:val="left"/>
+      <w:pPr>
+        <w:ind w:left="4680" w:hanging="420"/>
+      </w:pPr>
+      <w:rPr>
+        <w:rFonts w:ascii="Wingdings" w:hAnsi="Wingdings" w:hint="default"/>
+      </w:rPr>
+    </w:lvl>
+  </w:abstractNum>
+  <w:abstractNum w:abstractNumId="4">
     <w:nsid w:val="4A1136F3"/>
     <w:multiLevelType w:val="hybridMultilevel"/>
     <w:tmpl w:val="C6B0C6E2"/>
@@ -856,7 +1340,7 @@
       </w:pPr>
     </w:lvl>
   </w:abstractNum>
-  <w:abstractNum w:abstractNumId="1">
+  <w:abstractNum w:abstractNumId="5">
     <w:nsid w:val="5DA5584A"/>
     <w:multiLevelType w:val="hybridMultilevel"/>
     <w:tmpl w:val="2A263C28"/>
@@ -946,9 +1430,21 @@
     </w:lvl>
   </w:abstractNum>
   <w:num w:numId="1">
+    <w:abstractNumId w:val="5"/>
+  </w:num>
+  <w:num w:numId="2">
+    <w:abstractNumId w:val="4"/>
+  </w:num>
+  <w:num w:numId="3">
+    <w:abstractNumId w:val="2"/>
+  </w:num>
+  <w:num w:numId="4">
+    <w:abstractNumId w:val="3"/>
+  </w:num>
+  <w:num w:numId="5">
     <w:abstractNumId w:val="1"/>
   </w:num>
-  <w:num w:numId="2">
+  <w:num w:numId="6">
     <w:abstractNumId w:val="0"/>
   </w:num>
 </w:numbering>
